--- a/game_reviews/translations/bat-stax (Version 2).docx
+++ b/game_reviews/translations/bat-stax (Version 2).docx
@@ -8,18 +8,6 @@
       </w:pPr>
       <w:r>
         <w:t>Play Bat Stax for Free: Exciting Halloween-themed Slot Game</w:t>
-      </w:r>
-    </w:p>
-    <w:p>
-      <w:r/>
-      <w:r>
-        <w:rPr>
-          <w:b/>
-        </w:rPr>
-        <w:t>Meta description</w:t>
-      </w:r>
-      <w:r>
-        <w:t>: Experience the spooky feel of Halloween in Bat Stax, a 5-reel slot game with medium volatility. Play for free now!</w:t>
       </w:r>
     </w:p>
     <w:p>
@@ -369,9 +357,18 @@
       <w:r/>
       <w:r>
         <w:rPr>
+          <w:b/>
+        </w:rPr>
+        <w:t>Play Bat Stax for Free: Exciting Halloween-themed Slot Game</w:t>
+      </w:r>
+    </w:p>
+    <w:p>
+      <w:r/>
+      <w:r>
+        <w:rPr>
           <w:i/>
         </w:rPr>
-        <w:t>Create a colorful and eye-catching feature image for Bat Stax, following the prompt below: Prompt: Design a cartoon-style image featuring a happy Maya warrior with glasses. The feature image should include the Bat Stax logo, and the Maya warrior should be holding a witch's hat and surrounded by bats. The background should be a foggy cemetery at night, with a glowing Jack O'Lantern nearby. Make sure to include the colors predominant in Bat Stax: dark blue, black, and purple. The overall image should reflect the spooky yet playful theme of Halloween.</w:t>
+        <w:t>Experience the spooky feel of Halloween in Bat Stax, a 5-reel slot game with medium volatility. Play for free now!</w:t>
       </w:r>
     </w:p>
     <w:sectPr>

--- a/game_reviews/translations/bat-stax (Version 2).docx
+++ b/game_reviews/translations/bat-stax (Version 2).docx
@@ -8,6 +8,18 @@
       </w:pPr>
       <w:r>
         <w:t>Play Bat Stax for Free: Exciting Halloween-themed Slot Game</w:t>
+      </w:r>
+    </w:p>
+    <w:p>
+      <w:r/>
+      <w:r>
+        <w:rPr>
+          <w:b/>
+        </w:rPr>
+        <w:t>Meta description</w:t>
+      </w:r>
+      <w:r>
+        <w:t>: Experience the spooky feel of Halloween in Bat Stax, a 5-reel slot game with medium volatility. Play for free now!</w:t>
       </w:r>
     </w:p>
     <w:p>
@@ -357,18 +369,9 @@
       <w:r/>
       <w:r>
         <w:rPr>
-          <w:b/>
-        </w:rPr>
-        <w:t>Play Bat Stax for Free: Exciting Halloween-themed Slot Game</w:t>
-      </w:r>
-    </w:p>
-    <w:p>
-      <w:r/>
-      <w:r>
-        <w:rPr>
           <w:i/>
         </w:rPr>
-        <w:t>Experience the spooky feel of Halloween in Bat Stax, a 5-reel slot game with medium volatility. Play for free now!</w:t>
+        <w:t>Create a colorful and eye-catching feature image for Bat Stax, following the prompt below: Prompt: Design a cartoon-style image featuring a happy Maya warrior with glasses. The feature image should include the Bat Stax logo, and the Maya warrior should be holding a witch's hat and surrounded by bats. The background should be a foggy cemetery at night, with a glowing Jack O'Lantern nearby. Make sure to include the colors predominant in Bat Stax: dark blue, black, and purple. The overall image should reflect the spooky yet playful theme of Halloween.</w:t>
       </w:r>
     </w:p>
     <w:sectPr>
